--- a/Labs/Lab04/Lab4.docx
+++ b/Labs/Lab04/Lab4.docx
@@ -1,6 +1,6 @@
 
 <file path=word/document.xml><?xml version="1.0" encoding="utf-8"?>
-<w:document xmlns:wpc="http://schemas.microsoft.com/office/word/2010/wordprocessingCanvas" xmlns:cx="http://schemas.microsoft.com/office/drawing/2014/chartex" xmlns:cx1="http://schemas.microsoft.com/office/drawing/2015/9/8/chartex" xmlns:mc="http://schemas.openxmlformats.org/markup-compatibility/2006" xmlns:o="urn:schemas-microsoft-com:office:office" xmlns:r="http://schemas.openxmlformats.org/officeDocument/2006/relationships" xmlns:m="http://schemas.openxmlformats.org/officeDocument/2006/math" xmlns:v="urn:schemas-microsoft-com:vml" xmlns:wp14="http://schemas.microsoft.com/office/word/2010/wordprocessingDrawing" xmlns:wp="http://schemas.openxmlformats.org/drawingml/2006/wordprocessingDrawing" xmlns:w10="urn:schemas-microsoft-com:office:word" xmlns:w="http://schemas.openxmlformats.org/wordprocessingml/2006/main" xmlns:w14="http://schemas.microsoft.com/office/word/2010/wordml" xmlns:w15="http://schemas.microsoft.com/office/word/2012/wordml" xmlns:w16se="http://schemas.microsoft.com/office/word/2015/wordml/symex" xmlns:wpg="http://schemas.microsoft.com/office/word/2010/wordprocessingGroup" xmlns:wpi="http://schemas.microsoft.com/office/word/2010/wordprocessingInk" xmlns:wne="http://schemas.microsoft.com/office/word/2006/wordml" xmlns:wps="http://schemas.microsoft.com/office/word/2010/wordprocessingShape" mc:Ignorable="w14 w15 w16se wp14">
+<w:document xmlns:wpc="http://schemas.microsoft.com/office/word/2010/wordprocessingCanvas" xmlns:cx="http://schemas.microsoft.com/office/drawing/2014/chartex" xmlns:cx1="http://schemas.microsoft.com/office/drawing/2015/9/8/chartex" xmlns:cx2="http://schemas.microsoft.com/office/drawing/2015/10/21/chartex" xmlns:cx3="http://schemas.microsoft.com/office/drawing/2016/5/9/chartex" xmlns:cx4="http://schemas.microsoft.com/office/drawing/2016/5/10/chartex" xmlns:cx5="http://schemas.microsoft.com/office/drawing/2016/5/11/chartex" xmlns:cx6="http://schemas.microsoft.com/office/drawing/2016/5/12/chartex" xmlns:cx7="http://schemas.microsoft.com/office/drawing/2016/5/13/chartex" xmlns:cx8="http://schemas.microsoft.com/office/drawing/2016/5/14/chartex" xmlns:mc="http://schemas.openxmlformats.org/markup-compatibility/2006" xmlns:aink="http://schemas.microsoft.com/office/drawing/2016/ink" xmlns:am3d="http://schemas.microsoft.com/office/drawing/2017/model3d" xmlns:o="urn:schemas-microsoft-com:office:office" xmlns:r="http://schemas.openxmlformats.org/officeDocument/2006/relationships" xmlns:m="http://schemas.openxmlformats.org/officeDocument/2006/math" xmlns:v="urn:schemas-microsoft-com:vml" xmlns:wp14="http://schemas.microsoft.com/office/word/2010/wordprocessingDrawing" xmlns:wp="http://schemas.openxmlformats.org/drawingml/2006/wordprocessingDrawing" xmlns:w10="urn:schemas-microsoft-com:office:word" xmlns:w="http://schemas.openxmlformats.org/wordprocessingml/2006/main" xmlns:w14="http://schemas.microsoft.com/office/word/2010/wordml" xmlns:w15="http://schemas.microsoft.com/office/word/2012/wordml" xmlns:w16cid="http://schemas.microsoft.com/office/word/2016/wordml/cid" xmlns:w16se="http://schemas.microsoft.com/office/word/2015/wordml/symex" xmlns:wpg="http://schemas.microsoft.com/office/word/2010/wordprocessingGroup" xmlns:wpi="http://schemas.microsoft.com/office/word/2010/wordprocessingInk" xmlns:wne="http://schemas.microsoft.com/office/word/2006/wordml" xmlns:wps="http://schemas.microsoft.com/office/word/2010/wordprocessingShape" mc:Ignorable="w14 w15 w16se w16cid wp14">
   <w:body>
     <w:p>
       <w:pPr>
@@ -57,28 +57,10 @@
       <w:r>
         <w:rPr>
           <w:rFonts w:ascii="Times New Roman" w:hAnsi="Times New Roman" w:cs="Times New Roman"/>
-          <w:b/>
-          <w:sz w:val="32"/>
-          <w:szCs w:val="32"/>
         </w:rPr>
         <w:br/>
       </w:r>
       <w:hyperlink r:id="rId5" w:history="1">
-        <w:r>
-          <w:rPr>
-            <w:rStyle w:val="Hyperlink"/>
-            <w:rFonts w:ascii="Times New Roman" w:hAnsi="Times New Roman" w:cs="Times New Roman"/>
-          </w:rPr>
-          <w:t>http://www.dailymotion.com/video/x286jbu</w:t>
-        </w:r>
-      </w:hyperlink>
-      <w:r>
-        <w:rPr>
-          <w:rFonts w:ascii="Times New Roman" w:hAnsi="Times New Roman" w:cs="Times New Roman"/>
-        </w:rPr>
-        <w:br/>
-      </w:r>
-      <w:hyperlink r:id="rId6" w:history="1">
         <w:r>
           <w:rPr>
             <w:rStyle w:val="Hyperlink"/>
@@ -93,7 +75,7 @@
         </w:rPr>
         <w:br/>
       </w:r>
-      <w:hyperlink r:id="rId7" w:history="1">
+      <w:hyperlink r:id="rId6" w:history="1">
         <w:r>
           <w:rPr>
             <w:rStyle w:val="Hyperlink"/>
@@ -330,23 +312,290 @@
           <w:sz w:val="24"/>
           <w:szCs w:val="24"/>
         </w:rPr>
-        <w:t xml:space="preserve">drops below zero, it needs to call a method on its controller to be unpossessed and to take control of a </w:t>
-      </w:r>
-      <w:r>
-        <w:rPr>
-          <w:rFonts w:ascii="Times New Roman" w:hAnsi="Times New Roman" w:cs="Times New Roman"/>
-          <w:sz w:val="24"/>
-          <w:szCs w:val="24"/>
-        </w:rPr>
-        <w:t xml:space="preserve">spectator </w:t>
-      </w:r>
-      <w:r>
-        <w:rPr>
-          <w:rFonts w:ascii="Times New Roman" w:hAnsi="Times New Roman" w:cs="Times New Roman"/>
-          <w:sz w:val="24"/>
-          <w:szCs w:val="24"/>
-        </w:rPr>
-        <w:t xml:space="preserve">pawn.  </w:t>
+        <w:t>drops below zero</w:t>
+      </w:r>
+    </w:p>
+    <w:p>
+      <w:pPr>
+        <w:pStyle w:val="ListParagraph"/>
+        <w:numPr>
+          <w:ilvl w:val="1"/>
+          <w:numId w:val="13"/>
+        </w:numPr>
+        <w:rPr>
+          <w:rFonts w:ascii="Times New Roman" w:hAnsi="Times New Roman" w:cs="Times New Roman"/>
+          <w:sz w:val="24"/>
+          <w:szCs w:val="24"/>
+        </w:rPr>
+      </w:pPr>
+      <w:r>
+        <w:rPr>
+          <w:rFonts w:ascii="Times New Roman" w:hAnsi="Times New Roman" w:cs="Times New Roman"/>
+          <w:sz w:val="24"/>
+          <w:szCs w:val="24"/>
+        </w:rPr>
+        <w:t>Ignore any more damage</w:t>
+      </w:r>
+    </w:p>
+    <w:p>
+      <w:pPr>
+        <w:pStyle w:val="ListParagraph"/>
+        <w:numPr>
+          <w:ilvl w:val="1"/>
+          <w:numId w:val="13"/>
+        </w:numPr>
+        <w:rPr>
+          <w:rFonts w:ascii="Times New Roman" w:hAnsi="Times New Roman" w:cs="Times New Roman"/>
+          <w:sz w:val="24"/>
+          <w:szCs w:val="24"/>
+        </w:rPr>
+      </w:pPr>
+      <w:r>
+        <w:rPr>
+          <w:rFonts w:ascii="Times New Roman" w:hAnsi="Times New Roman" w:cs="Times New Roman"/>
+          <w:sz w:val="24"/>
+          <w:szCs w:val="24"/>
+        </w:rPr>
+        <w:t>C</w:t>
+      </w:r>
+      <w:r>
+        <w:rPr>
+          <w:rFonts w:ascii="Times New Roman" w:hAnsi="Times New Roman" w:cs="Times New Roman"/>
+          <w:sz w:val="24"/>
+          <w:szCs w:val="24"/>
+        </w:rPr>
+        <w:t>all a method on its controller</w:t>
+      </w:r>
+      <w:r>
+        <w:rPr>
+          <w:rFonts w:ascii="Times New Roman" w:hAnsi="Times New Roman" w:cs="Times New Roman"/>
+          <w:sz w:val="24"/>
+          <w:szCs w:val="24"/>
+        </w:rPr>
+        <w:t xml:space="preserve">. </w:t>
+      </w:r>
+    </w:p>
+    <w:p>
+      <w:pPr>
+        <w:pStyle w:val="ListParagraph"/>
+        <w:numPr>
+          <w:ilvl w:val="2"/>
+          <w:numId w:val="13"/>
+        </w:numPr>
+        <w:rPr>
+          <w:rFonts w:ascii="Times New Roman" w:hAnsi="Times New Roman" w:cs="Times New Roman"/>
+          <w:sz w:val="24"/>
+          <w:szCs w:val="24"/>
+        </w:rPr>
+      </w:pPr>
+      <w:r>
+        <w:rPr>
+          <w:rFonts w:ascii="Times New Roman" w:hAnsi="Times New Roman" w:cs="Times New Roman"/>
+          <w:sz w:val="24"/>
+          <w:szCs w:val="24"/>
+        </w:rPr>
+        <w:t xml:space="preserve">Controller will release this pawn </w:t>
+      </w:r>
+    </w:p>
+    <w:p>
+      <w:pPr>
+        <w:pStyle w:val="ListParagraph"/>
+        <w:numPr>
+          <w:ilvl w:val="2"/>
+          <w:numId w:val="13"/>
+        </w:numPr>
+        <w:rPr>
+          <w:rFonts w:ascii="Times New Roman" w:hAnsi="Times New Roman" w:cs="Times New Roman"/>
+          <w:sz w:val="24"/>
+          <w:szCs w:val="24"/>
+        </w:rPr>
+      </w:pPr>
+      <w:r>
+        <w:rPr>
+          <w:rFonts w:ascii="Times New Roman" w:hAnsi="Times New Roman" w:cs="Times New Roman"/>
+          <w:sz w:val="24"/>
+          <w:szCs w:val="24"/>
+        </w:rPr>
+        <w:t xml:space="preserve">Controller takes </w:t>
+      </w:r>
+      <w:r>
+        <w:rPr>
+          <w:rFonts w:ascii="Times New Roman" w:hAnsi="Times New Roman" w:cs="Times New Roman"/>
+          <w:sz w:val="24"/>
+          <w:szCs w:val="24"/>
+        </w:rPr>
+        <w:t xml:space="preserve">control of a spectator pawn. </w:t>
+      </w:r>
+    </w:p>
+    <w:p>
+      <w:pPr>
+        <w:pStyle w:val="ListParagraph"/>
+        <w:numPr>
+          <w:ilvl w:val="1"/>
+          <w:numId w:val="13"/>
+        </w:numPr>
+        <w:rPr>
+          <w:rFonts w:ascii="Times New Roman" w:hAnsi="Times New Roman" w:cs="Times New Roman"/>
+          <w:sz w:val="24"/>
+          <w:szCs w:val="24"/>
+        </w:rPr>
+      </w:pPr>
+      <w:proofErr w:type="spellStart"/>
+      <w:r>
+        <w:rPr>
+          <w:rFonts w:ascii="Times New Roman" w:hAnsi="Times New Roman" w:cs="Times New Roman"/>
+          <w:sz w:val="24"/>
+          <w:szCs w:val="24"/>
+        </w:rPr>
+        <w:t>PWPawn</w:t>
+      </w:r>
+      <w:proofErr w:type="spellEnd"/>
+      <w:r>
+        <w:rPr>
+          <w:rFonts w:ascii="Times New Roman" w:hAnsi="Times New Roman" w:cs="Times New Roman"/>
+          <w:sz w:val="24"/>
+          <w:szCs w:val="24"/>
+        </w:rPr>
+        <w:t xml:space="preserve"> should have protected virtual method </w:t>
+      </w:r>
+      <w:proofErr w:type="spellStart"/>
+      <w:proofErr w:type="gramStart"/>
+      <w:r>
+        <w:rPr>
+          <w:rFonts w:ascii="Times New Roman" w:hAnsi="Times New Roman" w:cs="Times New Roman"/>
+          <w:sz w:val="24"/>
+          <w:szCs w:val="24"/>
+        </w:rPr>
+        <w:t>OnDeath</w:t>
+      </w:r>
+      <w:proofErr w:type="spellEnd"/>
+      <w:r>
+        <w:rPr>
+          <w:rFonts w:ascii="Times New Roman" w:hAnsi="Times New Roman" w:cs="Times New Roman"/>
+          <w:sz w:val="24"/>
+          <w:szCs w:val="24"/>
+        </w:rPr>
+        <w:t>(</w:t>
+      </w:r>
+      <w:proofErr w:type="gramEnd"/>
+      <w:r>
+        <w:rPr>
+          <w:rFonts w:ascii="Times New Roman" w:hAnsi="Times New Roman" w:cs="Times New Roman"/>
+          <w:sz w:val="24"/>
+          <w:szCs w:val="24"/>
+        </w:rPr>
+        <w:t>)</w:t>
+      </w:r>
+    </w:p>
+    <w:p>
+      <w:pPr>
+        <w:pStyle w:val="ListParagraph"/>
+        <w:numPr>
+          <w:ilvl w:val="2"/>
+          <w:numId w:val="13"/>
+        </w:numPr>
+        <w:rPr>
+          <w:rFonts w:ascii="Times New Roman" w:hAnsi="Times New Roman" w:cs="Times New Roman"/>
+          <w:sz w:val="24"/>
+          <w:szCs w:val="24"/>
+        </w:rPr>
+      </w:pPr>
+      <w:r>
+        <w:rPr>
+          <w:rFonts w:ascii="Times New Roman" w:hAnsi="Times New Roman" w:cs="Times New Roman"/>
+          <w:sz w:val="24"/>
+          <w:szCs w:val="24"/>
+        </w:rPr>
+        <w:t xml:space="preserve">It’s stub code in </w:t>
+      </w:r>
+      <w:proofErr w:type="spellStart"/>
+      <w:r>
+        <w:rPr>
+          <w:rFonts w:ascii="Times New Roman" w:hAnsi="Times New Roman" w:cs="Times New Roman"/>
+          <w:sz w:val="24"/>
+          <w:szCs w:val="24"/>
+        </w:rPr>
+        <w:t>PWPawn</w:t>
+      </w:r>
+      <w:proofErr w:type="spellEnd"/>
+      <w:r>
+        <w:rPr>
+          <w:rFonts w:ascii="Times New Roman" w:hAnsi="Times New Roman" w:cs="Times New Roman"/>
+          <w:sz w:val="24"/>
+          <w:szCs w:val="24"/>
+        </w:rPr>
+        <w:t xml:space="preserve"> </w:t>
+      </w:r>
+    </w:p>
+    <w:p>
+      <w:pPr>
+        <w:pStyle w:val="ListParagraph"/>
+        <w:numPr>
+          <w:ilvl w:val="2"/>
+          <w:numId w:val="13"/>
+        </w:numPr>
+        <w:rPr>
+          <w:rFonts w:ascii="Times New Roman" w:hAnsi="Times New Roman" w:cs="Times New Roman"/>
+          <w:sz w:val="24"/>
+          <w:szCs w:val="24"/>
+        </w:rPr>
+      </w:pPr>
+      <w:r>
+        <w:rPr>
+          <w:rFonts w:ascii="Times New Roman" w:hAnsi="Times New Roman" w:cs="Times New Roman"/>
+          <w:sz w:val="24"/>
+          <w:szCs w:val="24"/>
+        </w:rPr>
+        <w:t xml:space="preserve">Override it in </w:t>
+      </w:r>
+      <w:proofErr w:type="spellStart"/>
+      <w:r>
+        <w:rPr>
+          <w:rFonts w:ascii="Times New Roman" w:hAnsi="Times New Roman" w:cs="Times New Roman"/>
+          <w:sz w:val="24"/>
+          <w:szCs w:val="24"/>
+        </w:rPr>
+        <w:t>CarPawn</w:t>
+      </w:r>
+      <w:proofErr w:type="spellEnd"/>
+      <w:r>
+        <w:rPr>
+          <w:rFonts w:ascii="Times New Roman" w:hAnsi="Times New Roman" w:cs="Times New Roman"/>
+          <w:sz w:val="24"/>
+          <w:szCs w:val="24"/>
+        </w:rPr>
+        <w:t xml:space="preserve"> and do something interesting to indicate the pawn is dead. </w:t>
+      </w:r>
+    </w:p>
+    <w:p>
+      <w:pPr>
+        <w:pStyle w:val="ListParagraph"/>
+        <w:numPr>
+          <w:ilvl w:val="2"/>
+          <w:numId w:val="13"/>
+        </w:numPr>
+        <w:rPr>
+          <w:rFonts w:ascii="Times New Roman" w:hAnsi="Times New Roman" w:cs="Times New Roman"/>
+          <w:sz w:val="24"/>
+          <w:szCs w:val="24"/>
+        </w:rPr>
+      </w:pPr>
+      <w:r>
+        <w:rPr>
+          <w:rFonts w:ascii="Times New Roman" w:hAnsi="Times New Roman" w:cs="Times New Roman"/>
+          <w:sz w:val="24"/>
+          <w:szCs w:val="24"/>
+        </w:rPr>
+        <w:t xml:space="preserve">We’re not removing dead car pawn </w:t>
+      </w:r>
+      <w:r>
+        <w:rPr>
+          <w:rFonts w:ascii="Times New Roman" w:hAnsi="Times New Roman" w:cs="Times New Roman"/>
+          <w:i/>
+          <w:sz w:val="24"/>
+          <w:szCs w:val="24"/>
+        </w:rPr>
+        <w:t>(not right away, at least)</w:t>
       </w:r>
     </w:p>
     <w:p>
@@ -368,7 +617,7 @@
           <w:sz w:val="24"/>
           <w:szCs w:val="24"/>
         </w:rPr>
-        <w:t xml:space="preserve">When controlling a spectator, fire1 will respawn the player. </w:t>
+        <w:t xml:space="preserve">New Spectator Class </w:t>
       </w:r>
     </w:p>
     <w:p>
@@ -390,7 +639,61 @@
           <w:sz w:val="24"/>
           <w:szCs w:val="24"/>
         </w:rPr>
-        <w:t>Spectator becomes unpossessed</w:t>
+        <w:t xml:space="preserve">Inherits from </w:t>
+      </w:r>
+      <w:proofErr w:type="spellStart"/>
+      <w:r>
+        <w:rPr>
+          <w:rFonts w:ascii="Times New Roman" w:hAnsi="Times New Roman" w:cs="Times New Roman"/>
+          <w:sz w:val="24"/>
+          <w:szCs w:val="24"/>
+        </w:rPr>
+        <w:t>PWpawn</w:t>
+      </w:r>
+      <w:proofErr w:type="spellEnd"/>
+    </w:p>
+    <w:p>
+      <w:pPr>
+        <w:pStyle w:val="ListParagraph"/>
+        <w:numPr>
+          <w:ilvl w:val="2"/>
+          <w:numId w:val="13"/>
+        </w:numPr>
+        <w:rPr>
+          <w:rFonts w:ascii="Times New Roman" w:hAnsi="Times New Roman" w:cs="Times New Roman"/>
+          <w:sz w:val="24"/>
+          <w:szCs w:val="24"/>
+        </w:rPr>
+      </w:pPr>
+      <w:r>
+        <w:rPr>
+          <w:rFonts w:ascii="Times New Roman" w:hAnsi="Times New Roman" w:cs="Times New Roman"/>
+          <w:sz w:val="24"/>
+          <w:szCs w:val="24"/>
+        </w:rPr>
+        <w:t>Does not take damage</w:t>
+      </w:r>
+    </w:p>
+    <w:p>
+      <w:pPr>
+        <w:pStyle w:val="ListParagraph"/>
+        <w:numPr>
+          <w:ilvl w:val="0"/>
+          <w:numId w:val="13"/>
+        </w:numPr>
+        <w:rPr>
+          <w:rFonts w:ascii="Times New Roman" w:hAnsi="Times New Roman" w:cs="Times New Roman"/>
+          <w:sz w:val="24"/>
+          <w:szCs w:val="24"/>
+        </w:rPr>
+      </w:pPr>
+      <w:r>
+        <w:rPr>
+          <w:rFonts w:ascii="Times New Roman" w:hAnsi="Times New Roman" w:cs="Times New Roman"/>
+          <w:sz w:val="24"/>
+          <w:szCs w:val="24"/>
+        </w:rPr>
+        <w:t>When controlling a spectator, fire1 will respawn the player.</w:t>
       </w:r>
     </w:p>
     <w:p>
@@ -412,23 +715,47 @@
           <w:sz w:val="24"/>
           <w:szCs w:val="24"/>
         </w:rPr>
-        <w:t>New pawn is created (via factory</w:t>
-      </w:r>
-      <w:r>
-        <w:rPr>
-          <w:rFonts w:ascii="Times New Roman" w:hAnsi="Times New Roman" w:cs="Times New Roman"/>
-          <w:sz w:val="24"/>
-          <w:szCs w:val="24"/>
-        </w:rPr>
-        <w:t xml:space="preserve"> from the game class</w:t>
-      </w:r>
-      <w:r>
-        <w:rPr>
-          <w:rFonts w:ascii="Times New Roman" w:hAnsi="Times New Roman" w:cs="Times New Roman"/>
-          <w:sz w:val="24"/>
-          <w:szCs w:val="24"/>
-        </w:rPr>
-        <w:t xml:space="preserve">) </w:t>
+        <w:t xml:space="preserve">Call a Method on the Controller </w:t>
+      </w:r>
+    </w:p>
+    <w:p>
+      <w:pPr>
+        <w:pStyle w:val="ListParagraph"/>
+        <w:numPr>
+          <w:ilvl w:val="0"/>
+          <w:numId w:val="13"/>
+        </w:numPr>
+        <w:rPr>
+          <w:rFonts w:ascii="Times New Roman" w:hAnsi="Times New Roman" w:cs="Times New Roman"/>
+          <w:sz w:val="24"/>
+          <w:szCs w:val="24"/>
+        </w:rPr>
+      </w:pPr>
+      <w:proofErr w:type="spellStart"/>
+      <w:r>
+        <w:rPr>
+          <w:rFonts w:ascii="Times New Roman" w:hAnsi="Times New Roman" w:cs="Times New Roman"/>
+          <w:sz w:val="24"/>
+          <w:szCs w:val="24"/>
+        </w:rPr>
+        <w:t>PWPlayerController</w:t>
+      </w:r>
+      <w:proofErr w:type="spellEnd"/>
+      <w:r>
+        <w:rPr>
+          <w:rFonts w:ascii="Times New Roman" w:hAnsi="Times New Roman" w:cs="Times New Roman"/>
+          <w:sz w:val="24"/>
+          <w:szCs w:val="24"/>
+        </w:rPr>
+        <w:t xml:space="preserve"> has a Respawn Method</w:t>
+      </w:r>
+      <w:r>
+        <w:rPr>
+          <w:rFonts w:ascii="Times New Roman" w:hAnsi="Times New Roman" w:cs="Times New Roman"/>
+          <w:sz w:val="24"/>
+          <w:szCs w:val="24"/>
+        </w:rPr>
+        <w:t xml:space="preserve"> </w:t>
       </w:r>
     </w:p>
     <w:p>
@@ -450,6 +777,88 @@
           <w:sz w:val="24"/>
           <w:szCs w:val="24"/>
         </w:rPr>
+        <w:t>Spectator becomes unpossessed</w:t>
+      </w:r>
+    </w:p>
+    <w:p>
+      <w:pPr>
+        <w:pStyle w:val="ListParagraph"/>
+        <w:numPr>
+          <w:ilvl w:val="1"/>
+          <w:numId w:val="13"/>
+        </w:numPr>
+        <w:rPr>
+          <w:rFonts w:ascii="Times New Roman" w:hAnsi="Times New Roman" w:cs="Times New Roman"/>
+          <w:sz w:val="24"/>
+          <w:szCs w:val="24"/>
+        </w:rPr>
+      </w:pPr>
+      <w:r>
+        <w:rPr>
+          <w:rFonts w:ascii="Times New Roman" w:hAnsi="Times New Roman" w:cs="Times New Roman"/>
+          <w:sz w:val="24"/>
+          <w:szCs w:val="24"/>
+        </w:rPr>
+        <w:t>New pawn is created (via factory</w:t>
+      </w:r>
+      <w:r>
+        <w:rPr>
+          <w:rFonts w:ascii="Times New Roman" w:hAnsi="Times New Roman" w:cs="Times New Roman"/>
+          <w:sz w:val="24"/>
+          <w:szCs w:val="24"/>
+        </w:rPr>
+        <w:t xml:space="preserve"> from the game class</w:t>
+      </w:r>
+      <w:r>
+        <w:rPr>
+          <w:rFonts w:ascii="Times New Roman" w:hAnsi="Times New Roman" w:cs="Times New Roman"/>
+          <w:sz w:val="24"/>
+          <w:szCs w:val="24"/>
+        </w:rPr>
+        <w:t xml:space="preserve">) </w:t>
+      </w:r>
+    </w:p>
+    <w:p>
+      <w:pPr>
+        <w:pStyle w:val="ListParagraph"/>
+        <w:numPr>
+          <w:ilvl w:val="2"/>
+          <w:numId w:val="13"/>
+        </w:numPr>
+        <w:rPr>
+          <w:rFonts w:ascii="Times New Roman" w:hAnsi="Times New Roman" w:cs="Times New Roman"/>
+          <w:sz w:val="24"/>
+          <w:szCs w:val="24"/>
+        </w:rPr>
+      </w:pPr>
+      <w:r>
+        <w:rPr>
+          <w:rFonts w:ascii="Times New Roman" w:hAnsi="Times New Roman" w:cs="Times New Roman"/>
+          <w:sz w:val="24"/>
+          <w:szCs w:val="24"/>
+        </w:rPr>
+        <w:t>Use a Spawn Point to place the pawn in the world</w:t>
+      </w:r>
+    </w:p>
+    <w:p>
+      <w:pPr>
+        <w:pStyle w:val="ListParagraph"/>
+        <w:numPr>
+          <w:ilvl w:val="1"/>
+          <w:numId w:val="13"/>
+        </w:numPr>
+        <w:rPr>
+          <w:rFonts w:ascii="Times New Roman" w:hAnsi="Times New Roman" w:cs="Times New Roman"/>
+          <w:sz w:val="24"/>
+          <w:szCs w:val="24"/>
+        </w:rPr>
+      </w:pPr>
+      <w:r>
+        <w:rPr>
+          <w:rFonts w:ascii="Times New Roman" w:hAnsi="Times New Roman" w:cs="Times New Roman"/>
+          <w:sz w:val="24"/>
+          <w:szCs w:val="24"/>
+        </w:rPr>
         <w:t>The new p</w:t>
       </w:r>
       <w:r>
@@ -519,6 +928,50 @@
       <w:pPr>
         <w:pStyle w:val="ListParagraph"/>
         <w:numPr>
+          <w:ilvl w:val="1"/>
+          <w:numId w:val="13"/>
+        </w:numPr>
+        <w:rPr>
+          <w:rFonts w:ascii="Times New Roman" w:hAnsi="Times New Roman" w:cs="Times New Roman"/>
+          <w:sz w:val="24"/>
+          <w:szCs w:val="24"/>
+        </w:rPr>
+      </w:pPr>
+      <w:r>
+        <w:rPr>
+          <w:rFonts w:ascii="Times New Roman" w:hAnsi="Times New Roman" w:cs="Times New Roman"/>
+          <w:sz w:val="24"/>
+          <w:szCs w:val="24"/>
+        </w:rPr>
+        <w:t>Your Game Class populates a list of spawn points in the scene at Start</w:t>
+      </w:r>
+    </w:p>
+    <w:p>
+      <w:pPr>
+        <w:pStyle w:val="ListParagraph"/>
+        <w:numPr>
+          <w:ilvl w:val="1"/>
+          <w:numId w:val="13"/>
+        </w:numPr>
+        <w:rPr>
+          <w:rFonts w:ascii="Times New Roman" w:hAnsi="Times New Roman" w:cs="Times New Roman"/>
+          <w:sz w:val="24"/>
+          <w:szCs w:val="24"/>
+        </w:rPr>
+      </w:pPr>
+      <w:r>
+        <w:rPr>
+          <w:rFonts w:ascii="Times New Roman" w:hAnsi="Times New Roman" w:cs="Times New Roman"/>
+          <w:sz w:val="24"/>
+          <w:szCs w:val="24"/>
+        </w:rPr>
+        <w:t>If no Spawn Points are found, create one at &lt;0,0,0&gt;</w:t>
+      </w:r>
+    </w:p>
+    <w:p>
+      <w:pPr>
+        <w:pStyle w:val="ListParagraph"/>
+        <w:numPr>
           <w:ilvl w:val="0"/>
           <w:numId w:val="13"/>
         </w:numPr>
@@ -563,6 +1016,38 @@
       <w:pPr>
         <w:pStyle w:val="ListParagraph"/>
         <w:numPr>
+          <w:ilvl w:val="1"/>
+          <w:numId w:val="13"/>
+        </w:numPr>
+        <w:rPr>
+          <w:rFonts w:ascii="Times New Roman" w:hAnsi="Times New Roman" w:cs="Times New Roman"/>
+          <w:sz w:val="24"/>
+          <w:szCs w:val="24"/>
+        </w:rPr>
+      </w:pPr>
+      <w:proofErr w:type="spellStart"/>
+      <w:r>
+        <w:rPr>
+          <w:rFonts w:ascii="Times New Roman" w:hAnsi="Times New Roman" w:cs="Times New Roman"/>
+          <w:sz w:val="24"/>
+          <w:szCs w:val="24"/>
+        </w:rPr>
+        <w:t>PWPlayerController</w:t>
+      </w:r>
+      <w:proofErr w:type="spellEnd"/>
+      <w:r>
+        <w:rPr>
+          <w:rFonts w:ascii="Times New Roman" w:hAnsi="Times New Roman" w:cs="Times New Roman"/>
+          <w:sz w:val="24"/>
+          <w:szCs w:val="24"/>
+        </w:rPr>
+        <w:t xml:space="preserve"> should start with a Spectator Pawn</w:t>
+      </w:r>
+    </w:p>
+    <w:p>
+      <w:pPr>
+        <w:pStyle w:val="ListParagraph"/>
+        <w:numPr>
           <w:ilvl w:val="0"/>
           <w:numId w:val="13"/>
         </w:numPr>
@@ -600,267 +1085,555 @@
           <w:sz w:val="24"/>
           <w:szCs w:val="24"/>
         </w:rPr>
-        <w:t xml:space="preserve">A spawn point </w:t>
+        <w:lastRenderedPageBreak/>
+        <w:t>Create a new script “</w:t>
+      </w:r>
+      <w:proofErr w:type="spellStart"/>
+      <w:r>
+        <w:rPr>
+          <w:rFonts w:ascii="Times New Roman" w:hAnsi="Times New Roman" w:cs="Times New Roman"/>
+          <w:sz w:val="24"/>
+          <w:szCs w:val="24"/>
+        </w:rPr>
+        <w:t>SpawnPoint</w:t>
+      </w:r>
+      <w:proofErr w:type="spellEnd"/>
+      <w:r>
+        <w:rPr>
+          <w:rFonts w:ascii="Times New Roman" w:hAnsi="Times New Roman" w:cs="Times New Roman"/>
+          <w:sz w:val="24"/>
+          <w:szCs w:val="24"/>
+        </w:rPr>
+        <w:t xml:space="preserve">” </w:t>
+      </w:r>
+    </w:p>
+    <w:p>
+      <w:pPr>
+        <w:pStyle w:val="ListParagraph"/>
+        <w:numPr>
+          <w:ilvl w:val="2"/>
+          <w:numId w:val="13"/>
+        </w:numPr>
+        <w:rPr>
+          <w:rFonts w:ascii="Times New Roman" w:hAnsi="Times New Roman" w:cs="Times New Roman"/>
+          <w:sz w:val="24"/>
+          <w:szCs w:val="24"/>
+        </w:rPr>
+      </w:pPr>
+      <w:r>
+        <w:rPr>
+          <w:rFonts w:ascii="Times New Roman" w:hAnsi="Times New Roman" w:cs="Times New Roman"/>
+          <w:sz w:val="24"/>
+          <w:szCs w:val="24"/>
+        </w:rPr>
+        <w:t>Inherits from actor</w:t>
+      </w:r>
+    </w:p>
+    <w:p>
+      <w:pPr>
+        <w:pStyle w:val="ListParagraph"/>
+        <w:numPr>
+          <w:ilvl w:val="1"/>
+          <w:numId w:val="13"/>
+        </w:numPr>
+        <w:rPr>
+          <w:rFonts w:ascii="Times New Roman" w:hAnsi="Times New Roman" w:cs="Times New Roman"/>
+          <w:sz w:val="24"/>
+          <w:szCs w:val="24"/>
+        </w:rPr>
+      </w:pPr>
+      <w:r>
+        <w:rPr>
+          <w:rFonts w:ascii="Times New Roman" w:hAnsi="Times New Roman" w:cs="Times New Roman"/>
+          <w:sz w:val="24"/>
+          <w:szCs w:val="24"/>
+        </w:rPr>
+        <w:t>You need to create a prefab to place in the map</w:t>
+      </w:r>
+    </w:p>
+    <w:p>
+      <w:pPr>
+        <w:rPr>
+          <w:rFonts w:ascii="Times New Roman" w:hAnsi="Times New Roman" w:cs="Times New Roman"/>
+          <w:b/>
+          <w:sz w:val="24"/>
+          <w:szCs w:val="24"/>
+        </w:rPr>
+      </w:pPr>
+      <w:r>
+        <w:rPr>
+          <w:rFonts w:ascii="Times New Roman" w:hAnsi="Times New Roman" w:cs="Times New Roman"/>
+          <w:b/>
+          <w:sz w:val="24"/>
+          <w:szCs w:val="24"/>
+        </w:rPr>
+        <w:t>Out of Scope</w:t>
+      </w:r>
+      <w:r>
+        <w:rPr>
+          <w:rFonts w:ascii="Times New Roman" w:hAnsi="Times New Roman" w:cs="Times New Roman"/>
+          <w:b/>
+          <w:sz w:val="24"/>
+          <w:szCs w:val="24"/>
+        </w:rPr>
+        <w:t>\Of Note</w:t>
+      </w:r>
+      <w:r>
+        <w:rPr>
+          <w:rFonts w:ascii="Times New Roman" w:hAnsi="Times New Roman" w:cs="Times New Roman"/>
+          <w:b/>
+          <w:sz w:val="24"/>
+          <w:szCs w:val="24"/>
+        </w:rPr>
+        <w:t>:</w:t>
+      </w:r>
+    </w:p>
+    <w:p>
+      <w:pPr>
+        <w:pStyle w:val="ListParagraph"/>
+        <w:numPr>
+          <w:ilvl w:val="0"/>
+          <w:numId w:val="12"/>
+        </w:numPr>
+        <w:rPr>
+          <w:rFonts w:ascii="Times New Roman" w:hAnsi="Times New Roman" w:cs="Times New Roman"/>
+          <w:sz w:val="24"/>
+          <w:szCs w:val="24"/>
+        </w:rPr>
+      </w:pPr>
+      <w:r>
+        <w:rPr>
+          <w:rFonts w:ascii="Times New Roman" w:hAnsi="Times New Roman" w:cs="Times New Roman"/>
+          <w:sz w:val="24"/>
+          <w:szCs w:val="24"/>
+        </w:rPr>
+        <w:t xml:space="preserve">Don’t worry about </w:t>
+      </w:r>
+      <w:r>
+        <w:rPr>
+          <w:rFonts w:ascii="Times New Roman" w:hAnsi="Times New Roman" w:cs="Times New Roman"/>
+          <w:sz w:val="24"/>
+          <w:szCs w:val="24"/>
+        </w:rPr>
+        <w:t xml:space="preserve">a </w:t>
+      </w:r>
+      <w:r>
+        <w:rPr>
+          <w:rFonts w:ascii="Times New Roman" w:hAnsi="Times New Roman" w:cs="Times New Roman"/>
+          <w:sz w:val="24"/>
+          <w:szCs w:val="24"/>
+        </w:rPr>
+        <w:t xml:space="preserve">HUD </w:t>
+      </w:r>
+      <w:r>
+        <w:rPr>
+          <w:rFonts w:ascii="Times New Roman" w:hAnsi="Times New Roman" w:cs="Times New Roman"/>
+          <w:sz w:val="24"/>
+          <w:szCs w:val="24"/>
+        </w:rPr>
+        <w:t xml:space="preserve">showing health (or shields or energy) </w:t>
+      </w:r>
+    </w:p>
+    <w:p>
+      <w:pPr>
+        <w:pStyle w:val="ListParagraph"/>
+        <w:numPr>
+          <w:ilvl w:val="0"/>
+          <w:numId w:val="12"/>
+        </w:numPr>
+        <w:rPr>
+          <w:rFonts w:ascii="Times New Roman" w:hAnsi="Times New Roman" w:cs="Times New Roman"/>
+          <w:sz w:val="24"/>
+          <w:szCs w:val="24"/>
+        </w:rPr>
+      </w:pPr>
+      <w:r>
+        <w:rPr>
+          <w:rFonts w:ascii="Times New Roman" w:hAnsi="Times New Roman" w:cs="Times New Roman"/>
+          <w:sz w:val="24"/>
+          <w:szCs w:val="24"/>
+        </w:rPr>
+        <w:t xml:space="preserve">Don’t worry about having a camera </w:t>
+      </w:r>
+      <w:r>
+        <w:rPr>
+          <w:rFonts w:ascii="Times New Roman" w:hAnsi="Times New Roman" w:cs="Times New Roman"/>
+          <w:sz w:val="24"/>
+          <w:szCs w:val="24"/>
+        </w:rPr>
+        <w:t xml:space="preserve">or viewports </w:t>
+      </w:r>
+      <w:r>
+        <w:rPr>
+          <w:rFonts w:ascii="Times New Roman" w:hAnsi="Times New Roman" w:cs="Times New Roman"/>
+          <w:sz w:val="24"/>
+          <w:szCs w:val="24"/>
+        </w:rPr>
+        <w:t xml:space="preserve">for each player </w:t>
+      </w:r>
+    </w:p>
+    <w:p>
+      <w:pPr>
+        <w:pStyle w:val="ListParagraph"/>
+        <w:rPr>
+          <w:rFonts w:ascii="Times New Roman" w:hAnsi="Times New Roman" w:cs="Times New Roman"/>
+          <w:sz w:val="24"/>
+          <w:szCs w:val="24"/>
+        </w:rPr>
+      </w:pPr>
+    </w:p>
+    <w:p>
+      <w:pPr>
+        <w:rPr>
+          <w:rFonts w:ascii="Times New Roman" w:hAnsi="Times New Roman" w:cs="Times New Roman"/>
+          <w:b/>
+          <w:sz w:val="24"/>
+          <w:szCs w:val="24"/>
+        </w:rPr>
+      </w:pPr>
+      <w:r>
+        <w:rPr>
+          <w:rFonts w:ascii="Times New Roman" w:hAnsi="Times New Roman" w:cs="Times New Roman"/>
+          <w:b/>
+          <w:sz w:val="24"/>
+          <w:szCs w:val="24"/>
+        </w:rPr>
+        <w:t xml:space="preserve">EXTRA CREDIT: </w:t>
+      </w:r>
+    </w:p>
+    <w:p>
+      <w:pPr>
+        <w:pStyle w:val="ListParagraph"/>
+        <w:numPr>
+          <w:ilvl w:val="0"/>
+          <w:numId w:val="11"/>
+        </w:numPr>
+        <w:rPr>
+          <w:rFonts w:ascii="Times New Roman" w:hAnsi="Times New Roman" w:cs="Times New Roman"/>
+          <w:sz w:val="24"/>
+          <w:szCs w:val="24"/>
+        </w:rPr>
+      </w:pPr>
+      <w:r>
+        <w:rPr>
+          <w:rFonts w:ascii="Times New Roman" w:hAnsi="Times New Roman" w:cs="Times New Roman"/>
+          <w:sz w:val="24"/>
+          <w:szCs w:val="24"/>
+        </w:rPr>
+        <w:t>Implement a Weapon Class</w:t>
+      </w:r>
+    </w:p>
+    <w:p>
+      <w:pPr>
+        <w:pStyle w:val="ListParagraph"/>
+        <w:numPr>
+          <w:ilvl w:val="1"/>
+          <w:numId w:val="11"/>
+        </w:numPr>
+        <w:rPr>
+          <w:rFonts w:ascii="Times New Roman" w:hAnsi="Times New Roman" w:cs="Times New Roman"/>
+          <w:sz w:val="24"/>
+          <w:szCs w:val="24"/>
+        </w:rPr>
+      </w:pPr>
+      <w:r>
+        <w:rPr>
+          <w:rFonts w:ascii="Times New Roman" w:hAnsi="Times New Roman" w:cs="Times New Roman"/>
+          <w:sz w:val="24"/>
+          <w:szCs w:val="24"/>
+        </w:rPr>
+        <w:t xml:space="preserve">Use to encapsulate weapon fire. </w:t>
+      </w:r>
+    </w:p>
+    <w:p>
+      <w:pPr>
+        <w:pStyle w:val="ListParagraph"/>
+        <w:numPr>
+          <w:ilvl w:val="1"/>
+          <w:numId w:val="11"/>
+        </w:numPr>
+        <w:rPr>
+          <w:rFonts w:ascii="Times New Roman" w:hAnsi="Times New Roman" w:cs="Times New Roman"/>
+          <w:sz w:val="24"/>
+          <w:szCs w:val="24"/>
+        </w:rPr>
+      </w:pPr>
+      <w:r>
+        <w:rPr>
+          <w:rFonts w:ascii="Times New Roman" w:hAnsi="Times New Roman" w:cs="Times New Roman"/>
+          <w:sz w:val="24"/>
+          <w:szCs w:val="24"/>
+        </w:rPr>
+        <w:t>Implement an Instant Fire Weapon</w:t>
+      </w:r>
+    </w:p>
+    <w:p>
+      <w:pPr>
+        <w:pStyle w:val="ListParagraph"/>
+        <w:numPr>
+          <w:ilvl w:val="1"/>
+          <w:numId w:val="11"/>
+        </w:numPr>
+        <w:rPr>
+          <w:rFonts w:ascii="Times New Roman" w:hAnsi="Times New Roman" w:cs="Times New Roman"/>
+          <w:i/>
+          <w:sz w:val="24"/>
+          <w:szCs w:val="24"/>
+        </w:rPr>
+      </w:pPr>
+      <w:r>
+        <w:rPr>
+          <w:rFonts w:ascii="Times New Roman" w:hAnsi="Times New Roman" w:cs="Times New Roman"/>
+          <w:i/>
+          <w:sz w:val="24"/>
+          <w:szCs w:val="24"/>
+        </w:rPr>
+        <w:t xml:space="preserve">If you did this already in Lab 3, you can’t take credit for this again. </w:t>
+      </w:r>
+    </w:p>
+    <w:p>
+      <w:pPr>
+        <w:pStyle w:val="ListParagraph"/>
+        <w:numPr>
+          <w:ilvl w:val="0"/>
+          <w:numId w:val="11"/>
+        </w:numPr>
+        <w:rPr>
+          <w:rFonts w:ascii="Times New Roman" w:hAnsi="Times New Roman" w:cs="Times New Roman"/>
+          <w:sz w:val="24"/>
+          <w:szCs w:val="24"/>
+        </w:rPr>
+      </w:pPr>
+      <w:r>
+        <w:rPr>
+          <w:rFonts w:ascii="Times New Roman" w:hAnsi="Times New Roman" w:cs="Times New Roman"/>
+          <w:sz w:val="24"/>
+          <w:szCs w:val="24"/>
+        </w:rPr>
+        <w:t>Clean up the Dead</w:t>
+      </w:r>
+    </w:p>
+    <w:p>
+      <w:pPr>
+        <w:pStyle w:val="ListParagraph"/>
+        <w:numPr>
+          <w:ilvl w:val="1"/>
+          <w:numId w:val="11"/>
+        </w:numPr>
+        <w:rPr>
+          <w:rFonts w:ascii="Times New Roman" w:hAnsi="Times New Roman" w:cs="Times New Roman"/>
+          <w:sz w:val="24"/>
+          <w:szCs w:val="24"/>
+        </w:rPr>
+      </w:pPr>
+      <w:r>
+        <w:rPr>
+          <w:rFonts w:ascii="Times New Roman" w:hAnsi="Times New Roman" w:cs="Times New Roman"/>
+          <w:sz w:val="24"/>
+          <w:szCs w:val="24"/>
+        </w:rPr>
+        <w:t>Implement states for your car pawn</w:t>
+      </w:r>
+    </w:p>
+    <w:p>
+      <w:pPr>
+        <w:pStyle w:val="ListParagraph"/>
+        <w:numPr>
+          <w:ilvl w:val="2"/>
+          <w:numId w:val="11"/>
+        </w:numPr>
+        <w:rPr>
+          <w:rFonts w:ascii="Times New Roman" w:hAnsi="Times New Roman" w:cs="Times New Roman"/>
+          <w:sz w:val="24"/>
+          <w:szCs w:val="24"/>
+        </w:rPr>
+      </w:pPr>
+      <w:r>
+        <w:rPr>
+          <w:rFonts w:ascii="Times New Roman" w:hAnsi="Times New Roman" w:cs="Times New Roman"/>
+          <w:sz w:val="24"/>
+          <w:szCs w:val="24"/>
+        </w:rPr>
+        <w:t>Alive</w:t>
+      </w:r>
+    </w:p>
+    <w:p>
+      <w:pPr>
+        <w:pStyle w:val="ListParagraph"/>
+        <w:numPr>
+          <w:ilvl w:val="3"/>
+          <w:numId w:val="11"/>
+        </w:numPr>
+        <w:rPr>
+          <w:rFonts w:ascii="Times New Roman" w:hAnsi="Times New Roman" w:cs="Times New Roman"/>
+          <w:sz w:val="24"/>
+          <w:szCs w:val="24"/>
+        </w:rPr>
+      </w:pPr>
+      <w:r>
+        <w:rPr>
+          <w:rFonts w:ascii="Times New Roman" w:hAnsi="Times New Roman" w:cs="Times New Roman"/>
+          <w:sz w:val="24"/>
+          <w:szCs w:val="24"/>
+        </w:rPr>
+        <w:t xml:space="preserve">Pawn Starts in this state </w:t>
+      </w:r>
+    </w:p>
+    <w:p>
+      <w:pPr>
+        <w:pStyle w:val="ListParagraph"/>
+        <w:numPr>
+          <w:ilvl w:val="2"/>
+          <w:numId w:val="11"/>
+        </w:numPr>
+        <w:rPr>
+          <w:rFonts w:ascii="Times New Roman" w:hAnsi="Times New Roman" w:cs="Times New Roman"/>
+          <w:sz w:val="24"/>
+          <w:szCs w:val="24"/>
+        </w:rPr>
+      </w:pPr>
+      <w:r>
+        <w:rPr>
+          <w:rFonts w:ascii="Times New Roman" w:hAnsi="Times New Roman" w:cs="Times New Roman"/>
+          <w:sz w:val="24"/>
+          <w:szCs w:val="24"/>
+        </w:rPr>
+        <w:t>Dead</w:t>
+      </w:r>
+    </w:p>
+    <w:p>
+      <w:pPr>
+        <w:pStyle w:val="ListParagraph"/>
+        <w:numPr>
+          <w:ilvl w:val="3"/>
+          <w:numId w:val="11"/>
+        </w:numPr>
+        <w:rPr>
+          <w:rFonts w:ascii="Times New Roman" w:hAnsi="Times New Roman" w:cs="Times New Roman"/>
+          <w:sz w:val="24"/>
+          <w:szCs w:val="24"/>
+        </w:rPr>
+      </w:pPr>
+      <w:r>
+        <w:rPr>
+          <w:rFonts w:ascii="Times New Roman" w:hAnsi="Times New Roman" w:cs="Times New Roman"/>
+          <w:sz w:val="24"/>
+          <w:szCs w:val="24"/>
+        </w:rPr>
+        <w:t>Moves to this state when health is below 0</w:t>
+      </w:r>
+    </w:p>
+    <w:p>
+      <w:pPr>
+        <w:pStyle w:val="ListParagraph"/>
+        <w:numPr>
+          <w:ilvl w:val="3"/>
+          <w:numId w:val="11"/>
+        </w:numPr>
+        <w:rPr>
+          <w:rFonts w:ascii="Times New Roman" w:hAnsi="Times New Roman" w:cs="Times New Roman"/>
+          <w:sz w:val="24"/>
+          <w:szCs w:val="24"/>
+        </w:rPr>
+      </w:pPr>
+      <w:r>
+        <w:rPr>
+          <w:rFonts w:ascii="Times New Roman" w:hAnsi="Times New Roman" w:cs="Times New Roman"/>
+          <w:sz w:val="24"/>
+          <w:szCs w:val="24"/>
+        </w:rPr>
+        <w:t>Ignores Damage in this state</w:t>
+      </w:r>
+    </w:p>
+    <w:p>
+      <w:pPr>
+        <w:pStyle w:val="ListParagraph"/>
+        <w:numPr>
+          <w:ilvl w:val="3"/>
+          <w:numId w:val="11"/>
+        </w:numPr>
+        <w:rPr>
+          <w:rFonts w:ascii="Times New Roman" w:hAnsi="Times New Roman" w:cs="Times New Roman"/>
+          <w:sz w:val="24"/>
+          <w:szCs w:val="24"/>
+        </w:rPr>
+      </w:pPr>
+      <w:r>
+        <w:rPr>
+          <w:rFonts w:ascii="Times New Roman" w:hAnsi="Times New Roman" w:cs="Times New Roman"/>
+          <w:sz w:val="24"/>
+          <w:szCs w:val="24"/>
+        </w:rPr>
+        <w:t>Stays in this state for set amount of time (use a variable member) then moves to Derezing</w:t>
+      </w:r>
+    </w:p>
+    <w:p>
+      <w:pPr>
+        <w:pStyle w:val="ListParagraph"/>
+        <w:numPr>
+          <w:ilvl w:val="2"/>
+          <w:numId w:val="11"/>
+        </w:numPr>
+        <w:rPr>
+          <w:rFonts w:ascii="Times New Roman" w:hAnsi="Times New Roman" w:cs="Times New Roman"/>
+          <w:sz w:val="24"/>
+          <w:szCs w:val="24"/>
+        </w:rPr>
+      </w:pPr>
+      <w:r>
+        <w:rPr>
+          <w:rFonts w:ascii="Times New Roman" w:hAnsi="Times New Roman" w:cs="Times New Roman"/>
+          <w:sz w:val="24"/>
+          <w:szCs w:val="24"/>
+        </w:rPr>
+        <w:t>Derezing</w:t>
+      </w:r>
+    </w:p>
+    <w:p>
+      <w:pPr>
+        <w:pStyle w:val="ListParagraph"/>
+        <w:numPr>
+          <w:ilvl w:val="3"/>
+          <w:numId w:val="11"/>
+        </w:numPr>
+        <w:rPr>
+          <w:rFonts w:ascii="Times New Roman" w:hAnsi="Times New Roman" w:cs="Times New Roman"/>
+          <w:sz w:val="24"/>
+          <w:szCs w:val="24"/>
+        </w:rPr>
+      </w:pPr>
+      <w:r>
+        <w:rPr>
+          <w:rFonts w:ascii="Times New Roman" w:hAnsi="Times New Roman" w:cs="Times New Roman"/>
+          <w:sz w:val="24"/>
+          <w:szCs w:val="24"/>
+        </w:rPr>
+        <w:t>This state removes the game object from the scene appropriately</w:t>
+      </w:r>
+    </w:p>
+    <w:p>
+      <w:pPr>
+        <w:pStyle w:val="ListParagraph"/>
+        <w:numPr>
+          <w:ilvl w:val="3"/>
+          <w:numId w:val="11"/>
+        </w:numPr>
+        <w:rPr>
+          <w:rFonts w:ascii="Times New Roman" w:hAnsi="Times New Roman" w:cs="Times New Roman"/>
+          <w:sz w:val="24"/>
+          <w:szCs w:val="24"/>
+        </w:rPr>
+      </w:pPr>
+      <w:r>
+        <w:rPr>
+          <w:rFonts w:ascii="Times New Roman" w:hAnsi="Times New Roman" w:cs="Times New Roman"/>
+          <w:sz w:val="24"/>
+          <w:szCs w:val="24"/>
+        </w:rPr>
+        <w:t xml:space="preserve">If you have any effects, you might have to be in this state to let them end properly. </w:t>
       </w:r>
       <w:bookmarkStart w:id="0" w:name="_GoBack"/>
       <w:bookmarkEnd w:id="0"/>
-      <w:r>
-        <w:rPr>
-          <w:rFonts w:ascii="Times New Roman" w:hAnsi="Times New Roman" w:cs="Times New Roman"/>
-          <w:sz w:val="24"/>
-          <w:szCs w:val="24"/>
-        </w:rPr>
-        <w:t>p</w:t>
-      </w:r>
-      <w:r>
-        <w:rPr>
-          <w:rFonts w:ascii="Times New Roman" w:hAnsi="Times New Roman" w:cs="Times New Roman"/>
-          <w:sz w:val="24"/>
-          <w:szCs w:val="24"/>
-        </w:rPr>
-        <w:t xml:space="preserve">refab </w:t>
-      </w:r>
-      <w:r>
-        <w:rPr>
-          <w:rFonts w:ascii="Times New Roman" w:hAnsi="Times New Roman" w:cs="Times New Roman"/>
-          <w:sz w:val="24"/>
-          <w:szCs w:val="24"/>
-        </w:rPr>
-        <w:t xml:space="preserve">has been </w:t>
-      </w:r>
-      <w:r>
-        <w:rPr>
-          <w:rFonts w:ascii="Times New Roman" w:hAnsi="Times New Roman" w:cs="Times New Roman"/>
-          <w:sz w:val="24"/>
-          <w:szCs w:val="24"/>
-        </w:rPr>
-        <w:t xml:space="preserve">given to you. </w:t>
-      </w:r>
-    </w:p>
-    <w:p>
-      <w:pPr>
-        <w:rPr>
-          <w:rFonts w:ascii="Times New Roman" w:hAnsi="Times New Roman" w:cs="Times New Roman"/>
-          <w:sz w:val="24"/>
-          <w:szCs w:val="24"/>
-        </w:rPr>
-      </w:pPr>
-    </w:p>
-    <w:p>
-      <w:pPr>
-        <w:rPr>
-          <w:rFonts w:ascii="Times New Roman" w:hAnsi="Times New Roman" w:cs="Times New Roman"/>
-          <w:b/>
-          <w:sz w:val="24"/>
-          <w:szCs w:val="24"/>
-        </w:rPr>
-      </w:pPr>
-      <w:r>
-        <w:rPr>
-          <w:rFonts w:ascii="Times New Roman" w:hAnsi="Times New Roman" w:cs="Times New Roman"/>
-          <w:b/>
-          <w:sz w:val="24"/>
-          <w:szCs w:val="24"/>
-        </w:rPr>
-        <w:t>Out of Scope</w:t>
-      </w:r>
-      <w:r>
-        <w:rPr>
-          <w:rFonts w:ascii="Times New Roman" w:hAnsi="Times New Roman" w:cs="Times New Roman"/>
-          <w:b/>
-          <w:sz w:val="24"/>
-          <w:szCs w:val="24"/>
-        </w:rPr>
-        <w:t>\Of Note</w:t>
-      </w:r>
-      <w:r>
-        <w:rPr>
-          <w:rFonts w:ascii="Times New Roman" w:hAnsi="Times New Roman" w:cs="Times New Roman"/>
-          <w:b/>
-          <w:sz w:val="24"/>
-          <w:szCs w:val="24"/>
-        </w:rPr>
-        <w:t>:</w:t>
-      </w:r>
-    </w:p>
-    <w:p>
-      <w:pPr>
-        <w:pStyle w:val="ListParagraph"/>
-        <w:numPr>
-          <w:ilvl w:val="0"/>
-          <w:numId w:val="12"/>
-        </w:numPr>
-        <w:rPr>
-          <w:rFonts w:ascii="Times New Roman" w:hAnsi="Times New Roman" w:cs="Times New Roman"/>
-          <w:sz w:val="24"/>
-          <w:szCs w:val="24"/>
-        </w:rPr>
-      </w:pPr>
-      <w:r>
-        <w:rPr>
-          <w:rFonts w:ascii="Times New Roman" w:hAnsi="Times New Roman" w:cs="Times New Roman"/>
-          <w:sz w:val="24"/>
-          <w:szCs w:val="24"/>
-        </w:rPr>
-        <w:t xml:space="preserve">Don’t worry about </w:t>
-      </w:r>
-      <w:r>
-        <w:rPr>
-          <w:rFonts w:ascii="Times New Roman" w:hAnsi="Times New Roman" w:cs="Times New Roman"/>
-          <w:sz w:val="24"/>
-          <w:szCs w:val="24"/>
-        </w:rPr>
-        <w:t xml:space="preserve">a </w:t>
-      </w:r>
-      <w:r>
-        <w:rPr>
-          <w:rFonts w:ascii="Times New Roman" w:hAnsi="Times New Roman" w:cs="Times New Roman"/>
-          <w:sz w:val="24"/>
-          <w:szCs w:val="24"/>
-        </w:rPr>
-        <w:t xml:space="preserve">HUD </w:t>
-      </w:r>
-      <w:r>
-        <w:rPr>
-          <w:rFonts w:ascii="Times New Roman" w:hAnsi="Times New Roman" w:cs="Times New Roman"/>
-          <w:sz w:val="24"/>
-          <w:szCs w:val="24"/>
-        </w:rPr>
-        <w:t xml:space="preserve">showing health (or shields or energy) </w:t>
-      </w:r>
-    </w:p>
-    <w:p>
-      <w:pPr>
-        <w:pStyle w:val="ListParagraph"/>
-        <w:numPr>
-          <w:ilvl w:val="0"/>
-          <w:numId w:val="12"/>
-        </w:numPr>
-        <w:rPr>
-          <w:rFonts w:ascii="Times New Roman" w:hAnsi="Times New Roman" w:cs="Times New Roman"/>
-          <w:sz w:val="24"/>
-          <w:szCs w:val="24"/>
-        </w:rPr>
-      </w:pPr>
-      <w:r>
-        <w:rPr>
-          <w:rFonts w:ascii="Times New Roman" w:hAnsi="Times New Roman" w:cs="Times New Roman"/>
-          <w:sz w:val="24"/>
-          <w:szCs w:val="24"/>
-        </w:rPr>
-        <w:t xml:space="preserve">Don’t worry about having a camera </w:t>
-      </w:r>
-      <w:r>
-        <w:rPr>
-          <w:rFonts w:ascii="Times New Roman" w:hAnsi="Times New Roman" w:cs="Times New Roman"/>
-          <w:sz w:val="24"/>
-          <w:szCs w:val="24"/>
-        </w:rPr>
-        <w:t xml:space="preserve">or viewports </w:t>
-      </w:r>
-      <w:r>
-        <w:rPr>
-          <w:rFonts w:ascii="Times New Roman" w:hAnsi="Times New Roman" w:cs="Times New Roman"/>
-          <w:sz w:val="24"/>
-          <w:szCs w:val="24"/>
-        </w:rPr>
-        <w:t xml:space="preserve">for each player </w:t>
-      </w:r>
-    </w:p>
-    <w:p>
-      <w:pPr>
-        <w:pStyle w:val="ListParagraph"/>
-        <w:rPr>
-          <w:rFonts w:ascii="Times New Roman" w:hAnsi="Times New Roman" w:cs="Times New Roman"/>
-          <w:sz w:val="24"/>
-          <w:szCs w:val="24"/>
-        </w:rPr>
-      </w:pPr>
-    </w:p>
-    <w:p>
-      <w:pPr>
-        <w:rPr>
-          <w:rFonts w:ascii="Times New Roman" w:hAnsi="Times New Roman" w:cs="Times New Roman"/>
-          <w:b/>
-          <w:sz w:val="24"/>
-          <w:szCs w:val="24"/>
-        </w:rPr>
-      </w:pPr>
-      <w:r>
-        <w:rPr>
-          <w:rFonts w:ascii="Times New Roman" w:hAnsi="Times New Roman" w:cs="Times New Roman"/>
-          <w:b/>
-          <w:sz w:val="24"/>
-          <w:szCs w:val="24"/>
-        </w:rPr>
-        <w:t xml:space="preserve">EXTRA CREDIT: </w:t>
-      </w:r>
-    </w:p>
-    <w:p>
-      <w:pPr>
-        <w:pStyle w:val="ListParagraph"/>
-        <w:numPr>
-          <w:ilvl w:val="0"/>
-          <w:numId w:val="11"/>
-        </w:numPr>
-        <w:rPr>
-          <w:rFonts w:ascii="Times New Roman" w:hAnsi="Times New Roman" w:cs="Times New Roman"/>
-          <w:sz w:val="24"/>
-          <w:szCs w:val="24"/>
-        </w:rPr>
-      </w:pPr>
-      <w:r>
-        <w:rPr>
-          <w:rFonts w:ascii="Times New Roman" w:hAnsi="Times New Roman" w:cs="Times New Roman"/>
-          <w:sz w:val="24"/>
-          <w:szCs w:val="24"/>
-        </w:rPr>
-        <w:t>Implement a Weapon Class</w:t>
-      </w:r>
-    </w:p>
-    <w:p>
-      <w:pPr>
-        <w:pStyle w:val="ListParagraph"/>
-        <w:numPr>
-          <w:ilvl w:val="1"/>
-          <w:numId w:val="11"/>
-        </w:numPr>
-        <w:rPr>
-          <w:rFonts w:ascii="Times New Roman" w:hAnsi="Times New Roman" w:cs="Times New Roman"/>
-          <w:sz w:val="24"/>
-          <w:szCs w:val="24"/>
-        </w:rPr>
-      </w:pPr>
-      <w:r>
-        <w:rPr>
-          <w:rFonts w:ascii="Times New Roman" w:hAnsi="Times New Roman" w:cs="Times New Roman"/>
-          <w:sz w:val="24"/>
-          <w:szCs w:val="24"/>
-        </w:rPr>
-        <w:t xml:space="preserve">Use to encapsulate weapon fire. </w:t>
-      </w:r>
-    </w:p>
-    <w:p>
-      <w:pPr>
-        <w:pStyle w:val="ListParagraph"/>
-        <w:numPr>
-          <w:ilvl w:val="0"/>
-          <w:numId w:val="11"/>
-        </w:numPr>
-        <w:rPr>
-          <w:rFonts w:ascii="Times New Roman" w:hAnsi="Times New Roman" w:cs="Times New Roman"/>
-          <w:sz w:val="24"/>
-          <w:szCs w:val="24"/>
-        </w:rPr>
-      </w:pPr>
-      <w:r>
-        <w:rPr>
-          <w:rFonts w:ascii="Times New Roman" w:hAnsi="Times New Roman" w:cs="Times New Roman"/>
-          <w:sz w:val="24"/>
-          <w:szCs w:val="24"/>
-        </w:rPr>
-        <w:t>Implement an Instant Fire Weapon</w:t>
-      </w:r>
     </w:p>
     <w:sectPr>
       <w:pgSz w:w="12240" w:h="15840"/>
@@ -873,7 +1646,7 @@
 </file>
 
 <file path=word/numbering.xml><?xml version="1.0" encoding="utf-8"?>
-<w:numbering xmlns:wpc="http://schemas.microsoft.com/office/word/2010/wordprocessingCanvas" xmlns:cx="http://schemas.microsoft.com/office/drawing/2014/chartex" xmlns:cx1="http://schemas.microsoft.com/office/drawing/2015/9/8/chartex" xmlns:mc="http://schemas.openxmlformats.org/markup-compatibility/2006" xmlns:o="urn:schemas-microsoft-com:office:office" xmlns:r="http://schemas.openxmlformats.org/officeDocument/2006/relationships" xmlns:m="http://schemas.openxmlformats.org/officeDocument/2006/math" xmlns:v="urn:schemas-microsoft-com:vml" xmlns:wp14="http://schemas.microsoft.com/office/word/2010/wordprocessingDrawing" xmlns:wp="http://schemas.openxmlformats.org/drawingml/2006/wordprocessingDrawing" xmlns:w10="urn:schemas-microsoft-com:office:word" xmlns:w="http://schemas.openxmlformats.org/wordprocessingml/2006/main" xmlns:w14="http://schemas.microsoft.com/office/word/2010/wordml" xmlns:w15="http://schemas.microsoft.com/office/word/2012/wordml" xmlns:w16se="http://schemas.microsoft.com/office/word/2015/wordml/symex" xmlns:wpg="http://schemas.microsoft.com/office/word/2010/wordprocessingGroup" xmlns:wpi="http://schemas.microsoft.com/office/word/2010/wordprocessingInk" xmlns:wne="http://schemas.microsoft.com/office/word/2006/wordml" xmlns:wps="http://schemas.microsoft.com/office/word/2010/wordprocessingShape" mc:Ignorable="w14 w15 w16se wp14">
+<w:numbering xmlns:wpc="http://schemas.microsoft.com/office/word/2010/wordprocessingCanvas" xmlns:cx="http://schemas.microsoft.com/office/drawing/2014/chartex" xmlns:cx1="http://schemas.microsoft.com/office/drawing/2015/9/8/chartex" xmlns:cx2="http://schemas.microsoft.com/office/drawing/2015/10/21/chartex" xmlns:cx3="http://schemas.microsoft.com/office/drawing/2016/5/9/chartex" xmlns:cx4="http://schemas.microsoft.com/office/drawing/2016/5/10/chartex" xmlns:cx5="http://schemas.microsoft.com/office/drawing/2016/5/11/chartex" xmlns:cx6="http://schemas.microsoft.com/office/drawing/2016/5/12/chartex" xmlns:cx7="http://schemas.microsoft.com/office/drawing/2016/5/13/chartex" xmlns:cx8="http://schemas.microsoft.com/office/drawing/2016/5/14/chartex" xmlns:mc="http://schemas.openxmlformats.org/markup-compatibility/2006" xmlns:aink="http://schemas.microsoft.com/office/drawing/2016/ink" xmlns:am3d="http://schemas.microsoft.com/office/drawing/2017/model3d" xmlns:o="urn:schemas-microsoft-com:office:office" xmlns:r="http://schemas.openxmlformats.org/officeDocument/2006/relationships" xmlns:m="http://schemas.openxmlformats.org/officeDocument/2006/math" xmlns:v="urn:schemas-microsoft-com:vml" xmlns:wp14="http://schemas.microsoft.com/office/word/2010/wordprocessingDrawing" xmlns:wp="http://schemas.openxmlformats.org/drawingml/2006/wordprocessingDrawing" xmlns:w10="urn:schemas-microsoft-com:office:word" xmlns:w="http://schemas.openxmlformats.org/wordprocessingml/2006/main" xmlns:w14="http://schemas.microsoft.com/office/word/2010/wordml" xmlns:w15="http://schemas.microsoft.com/office/word/2012/wordml" xmlns:w16cid="http://schemas.microsoft.com/office/word/2016/wordml/cid" xmlns:w16se="http://schemas.microsoft.com/office/word/2015/wordml/symex" xmlns:wpg="http://schemas.microsoft.com/office/word/2010/wordprocessingGroup" xmlns:wpi="http://schemas.microsoft.com/office/word/2010/wordprocessingInk" xmlns:wne="http://schemas.microsoft.com/office/word/2006/wordml" xmlns:wps="http://schemas.microsoft.com/office/word/2010/wordprocessingShape" mc:Ignorable="w14 w15 w16se w16cid wp14">
   <w:abstractNum w:abstractNumId="0" w15:restartNumberingAfterBreak="0">
     <w:nsid w:val="16946E19"/>
     <w:multiLevelType w:val="hybridMultilevel"/>
@@ -901,7 +1674,7 @@
         <w:rFonts w:ascii="Courier New" w:hAnsi="Courier New" w:cs="Courier New" w:hint="default"/>
       </w:rPr>
     </w:lvl>
-    <w:lvl w:ilvl="2" w:tplc="04090005" w:tentative="1">
+    <w:lvl w:ilvl="2" w:tplc="04090005">
       <w:start w:val="1"/>
       <w:numFmt w:val="bullet"/>
       <w:lvlText w:val=""/>
@@ -913,7 +1686,7 @@
         <w:rFonts w:ascii="Wingdings" w:hAnsi="Wingdings" w:hint="default"/>
       </w:rPr>
     </w:lvl>
-    <w:lvl w:ilvl="3" w:tplc="04090001" w:tentative="1">
+    <w:lvl w:ilvl="3" w:tplc="04090001">
       <w:start w:val="1"/>
       <w:numFmt w:val="bullet"/>
       <w:lvlText w:val=""/>
@@ -1484,7 +2257,7 @@
         <w:rFonts w:ascii="Courier New" w:hAnsi="Courier New" w:cs="Courier New" w:hint="default"/>
       </w:rPr>
     </w:lvl>
-    <w:lvl w:ilvl="2" w:tplc="04090005" w:tentative="1">
+    <w:lvl w:ilvl="2" w:tplc="04090005">
       <w:start w:val="1"/>
       <w:numFmt w:val="bullet"/>
       <w:lvlText w:val=""/>
@@ -1496,7 +2269,7 @@
         <w:rFonts w:ascii="Wingdings" w:hAnsi="Wingdings" w:hint="default"/>
       </w:rPr>
     </w:lvl>
-    <w:lvl w:ilvl="3" w:tplc="04090001" w:tentative="1">
+    <w:lvl w:ilvl="3" w:tplc="04090001">
       <w:start w:val="1"/>
       <w:numFmt w:val="bullet"/>
       <w:lvlText w:val=""/>
@@ -2310,7 +3083,7 @@
 </file>
 
 <file path=word/styles.xml><?xml version="1.0" encoding="utf-8"?>
-<w:styles xmlns:mc="http://schemas.openxmlformats.org/markup-compatibility/2006" xmlns:r="http://schemas.openxmlformats.org/officeDocument/2006/relationships" xmlns:w="http://schemas.openxmlformats.org/wordprocessingml/2006/main" xmlns:w14="http://schemas.microsoft.com/office/word/2010/wordml" xmlns:w15="http://schemas.microsoft.com/office/word/2012/wordml" xmlns:w16se="http://schemas.microsoft.com/office/word/2015/wordml/symex" mc:Ignorable="w14 w15 w16se">
+<w:styles xmlns:mc="http://schemas.openxmlformats.org/markup-compatibility/2006" xmlns:r="http://schemas.openxmlformats.org/officeDocument/2006/relationships" xmlns:w="http://schemas.openxmlformats.org/wordprocessingml/2006/main" xmlns:w14="http://schemas.microsoft.com/office/word/2010/wordml" xmlns:w15="http://schemas.microsoft.com/office/word/2012/wordml" xmlns:w16cid="http://schemas.microsoft.com/office/word/2016/wordml/cid" xmlns:w16se="http://schemas.microsoft.com/office/word/2015/wordml/symex" mc:Ignorable="w14 w15 w16se w16cid">
   <w:docDefaults>
     <w:rPrDefault>
       <w:rPr>
@@ -2326,7 +3099,7 @@
       </w:pPr>
     </w:pPrDefault>
   </w:docDefaults>
-  <w:latentStyles w:defLockedState="0" w:defUIPriority="99" w:defSemiHidden="0" w:defUnhideWhenUsed="0" w:defQFormat="0" w:count="371">
+  <w:latentStyles w:defLockedState="0" w:defUIPriority="99" w:defSemiHidden="0" w:defUnhideWhenUsed="0" w:defQFormat="0" w:count="375">
     <w:lsdException w:name="Normal" w:uiPriority="0" w:qFormat="1"/>
     <w:lsdException w:name="heading 1" w:uiPriority="9" w:qFormat="1"/>
     <w:lsdException w:name="heading 2" w:semiHidden="1" w:uiPriority="9" w:unhideWhenUsed="1" w:qFormat="1"/>
@@ -2698,6 +3471,10 @@
     <w:lsdException w:name="List Table 5 Dark Accent 6" w:uiPriority="50"/>
     <w:lsdException w:name="List Table 6 Colorful Accent 6" w:uiPriority="51"/>
     <w:lsdException w:name="List Table 7 Colorful Accent 6" w:uiPriority="52"/>
+    <w:lsdException w:name="Mention" w:semiHidden="1" w:unhideWhenUsed="1"/>
+    <w:lsdException w:name="Smart Hyperlink" w:semiHidden="1" w:unhideWhenUsed="1"/>
+    <w:lsdException w:name="Hashtag" w:semiHidden="1" w:unhideWhenUsed="1"/>
+    <w:lsdException w:name="Unresolved Mention" w:semiHidden="1" w:unhideWhenUsed="1"/>
   </w:latentStyles>
   <w:style w:type="paragraph" w:default="1" w:styleId="Normal">
     <w:name w:val="Normal"/>
